--- a/实验内容/实验一/需求分析第二次/软件需求分析说明书1.3最新版.docx
+++ b/实验内容/实验一/需求分析第二次/软件需求分析说明书1.3最新版.docx
@@ -1963,7 +1963,7 @@
     </w:p>
     <w:tbl>
       <w:tblPr>
-        <w:tblStyle w:val="a7"/>
+        <w:tblStyle w:val="a"/>
         <w:tblW w:w="0" w:type="auto"/>
         <w:tblLook w:val="04A0" w:firstRow="1" w:lastRow="0" w:firstColumn="1" w:lastColumn="0" w:noHBand="0" w:noVBand="1"/>
       </w:tblPr>
@@ -2574,9 +2574,6 @@
       <w:pPr>
         <w:pStyle w:val="31"/>
         <w:ind w:left="0"/>
-        <w:rPr>
-          <w:rFonts w:hint="eastAsia"/>
-        </w:rPr>
       </w:pPr>
     </w:p>
     <w:p>
@@ -2612,9 +2609,6 @@
     <w:p>
       <w:pPr>
         <w:ind w:firstLine="480"/>
-        <w:rPr>
-          <w:rFonts w:hint="eastAsia"/>
-        </w:rPr>
       </w:pPr>
       <w:r>
         <w:tab/>
@@ -2623,13 +2617,7 @@
         <w:rPr>
           <w:rFonts w:hint="eastAsia"/>
         </w:rPr>
-        <w:t>模块内功能的接口满足高内聚</w:t>
-      </w:r>
-      <w:r>
-        <w:rPr>
-          <w:rFonts w:hint="eastAsia"/>
-        </w:rPr>
-        <w:t>特性，</w:t>
+        <w:t>模块内功能的接口满足高内聚特性，</w:t>
       </w:r>
       <w:r>
         <w:rPr>
@@ -3676,6 +3664,7 @@
       </w:pPr>
       <w:r>
         <w:rPr>
+          <w:noProof/>
           <w:color w:val="FF0000"/>
         </w:rPr>
         <w:drawing>
@@ -4160,6 +4149,53 @@
         </w:rPr>
         <w:lastRenderedPageBreak/>
         <w:drawing>
+          <wp:inline distT="0" distB="0" distL="0" distR="0" wp14:anchorId="3D6EB450" wp14:editId="5B082EE9">
+            <wp:extent cx="5274310" cy="2828290"/>
+            <wp:effectExtent l="0" t="0" r="2540" b="0"/>
+            <wp:docPr id="2" name="图片 2"/>
+            <wp:cNvGraphicFramePr>
+              <a:graphicFrameLocks xmlns:a="http://schemas.openxmlformats.org/drawingml/2006/main" noChangeAspect="1"/>
+            </wp:cNvGraphicFramePr>
+            <a:graphic xmlns:a="http://schemas.openxmlformats.org/drawingml/2006/main">
+              <a:graphicData uri="http://schemas.openxmlformats.org/drawingml/2006/picture">
+                <pic:pic xmlns:pic="http://schemas.openxmlformats.org/drawingml/2006/picture">
+                  <pic:nvPicPr>
+                    <pic:cNvPr id="5" name="数据库增加.png"/>
+                    <pic:cNvPicPr/>
+                  </pic:nvPicPr>
+                  <pic:blipFill>
+                    <a:blip r:embed="rId10" cstate="print">
+                      <a:extLst>
+                        <a:ext uri="{28A0092B-C50C-407E-A947-70E740481C1C}">
+                          <a14:useLocalDpi xmlns:a14="http://schemas.microsoft.com/office/drawing/2010/main" val="0"/>
+                        </a:ext>
+                      </a:extLst>
+                    </a:blip>
+                    <a:stretch>
+                      <a:fillRect/>
+                    </a:stretch>
+                  </pic:blipFill>
+                  <pic:spPr>
+                    <a:xfrm>
+                      <a:off x="0" y="0"/>
+                      <a:ext cx="5274310" cy="2828290"/>
+                    </a:xfrm>
+                    <a:prstGeom prst="rect">
+                      <a:avLst/>
+                    </a:prstGeom>
+                  </pic:spPr>
+                </pic:pic>
+              </a:graphicData>
+            </a:graphic>
+          </wp:inline>
+        </w:drawing>
+      </w:r>
+      <w:r>
+        <w:rPr>
+          <w:rFonts w:hint="eastAsia"/>
+          <w:noProof/>
+        </w:rPr>
+        <w:drawing>
           <wp:inline distT="0" distB="0" distL="0" distR="0">
             <wp:extent cx="5274310" cy="2828290"/>
             <wp:effectExtent l="0" t="0" r="2540" b="0"/>
@@ -4301,6 +4337,7 @@
           <w:rFonts w:hint="eastAsia"/>
           <w:noProof/>
         </w:rPr>
+        <w:lastRenderedPageBreak/>
         <w:drawing>
           <wp:inline distT="0" distB="0" distL="0" distR="0">
             <wp:extent cx="5274310" cy="1995805"/>
@@ -4372,7 +4409,6 @@
           <w:rFonts w:hint="eastAsia"/>
           <w:noProof/>
         </w:rPr>
-        <w:lastRenderedPageBreak/>
         <w:drawing>
           <wp:inline distT="0" distB="0" distL="0" distR="0">
             <wp:extent cx="5274310" cy="2828290"/>
@@ -4529,6 +4565,7 @@
           <w:rFonts w:hint="eastAsia"/>
           <w:noProof/>
         </w:rPr>
+        <w:lastRenderedPageBreak/>
         <w:drawing>
           <wp:inline distT="0" distB="0" distL="0" distR="0">
             <wp:extent cx="5274310" cy="1449070"/>
@@ -4582,7 +4619,6 @@
         <w:rPr>
           <w:rFonts w:hint="eastAsia"/>
         </w:rPr>
-        <w:lastRenderedPageBreak/>
         <w:t xml:space="preserve">5.4 </w:t>
       </w:r>
       <w:r>
@@ -4643,9 +4679,6 @@
     <w:p>
       <w:pPr>
         <w:ind w:firstLine="480"/>
-        <w:rPr>
-          <w:rFonts w:hint="eastAsia"/>
-        </w:rPr>
       </w:pPr>
       <w:r>
         <w:rPr>
@@ -4762,7 +4795,6 @@
       <w:pPr>
         <w:ind w:firstLine="480"/>
         <w:rPr>
-          <w:rFonts w:hint="eastAsia"/>
           <w:b/>
         </w:rPr>
       </w:pPr>
@@ -4880,9 +4912,6 @@
     <w:p>
       <w:pPr>
         <w:ind w:firstLine="480"/>
-        <w:rPr>
-          <w:rFonts w:hint="eastAsia"/>
-        </w:rPr>
       </w:pPr>
       <w:r>
         <w:rPr>
@@ -5066,17 +5095,11 @@
     <w:p>
       <w:pPr>
         <w:ind w:firstLine="480"/>
-        <w:rPr>
-          <w:rFonts w:hint="eastAsia"/>
-        </w:rPr>
-      </w:pPr>
-    </w:p>
-    <w:p>
-      <w:pPr>
-        <w:ind w:firstLine="480"/>
-        <w:rPr>
-          <w:rFonts w:hint="eastAsia"/>
-        </w:rPr>
+      </w:pPr>
+    </w:p>
+    <w:p>
+      <w:pPr>
+        <w:ind w:firstLine="480"/>
       </w:pPr>
     </w:p>
     <w:p>
@@ -5084,7 +5107,6 @@
         <w:pStyle w:val="3"/>
         <w:ind w:left="201" w:firstLineChars="199" w:firstLine="599"/>
         <w:rPr>
-          <w:rFonts w:hint="eastAsia"/>
           <w:sz w:val="30"/>
           <w:szCs w:val="30"/>
         </w:rPr>
@@ -5218,9 +5240,6 @@
     <w:p>
       <w:pPr>
         <w:ind w:firstLine="480"/>
-        <w:rPr>
-          <w:rFonts w:hint="eastAsia"/>
-        </w:rPr>
       </w:pPr>
     </w:p>
     <w:p>
@@ -5708,7 +5727,7 @@
     </w:p>
     <w:tbl>
       <w:tblPr>
-        <w:tblStyle w:val="a7"/>
+        <w:tblStyle w:val="a"/>
         <w:tblW w:w="0" w:type="auto"/>
         <w:tblLook w:val="04A0" w:firstRow="1" w:lastRow="0" w:firstColumn="1" w:lastColumn="0" w:noHBand="0" w:noVBand="1"/>
       </w:tblPr>
@@ -6585,7 +6604,7 @@
     </w:p>
     <w:tbl>
       <w:tblPr>
-        <w:tblStyle w:val="a7"/>
+        <w:tblStyle w:val="a"/>
         <w:tblW w:w="0" w:type="auto"/>
         <w:tblLook w:val="04A0" w:firstRow="1" w:lastRow="0" w:firstColumn="1" w:lastColumn="0" w:noHBand="0" w:noVBand="1"/>
       </w:tblPr>
@@ -6805,7 +6824,7 @@
     </w:p>
     <w:tbl>
       <w:tblPr>
-        <w:tblStyle w:val="a7"/>
+        <w:tblStyle w:val="a"/>
         <w:tblW w:w="0" w:type="auto"/>
         <w:tblLook w:val="04A0" w:firstRow="1" w:lastRow="0" w:firstColumn="1" w:lastColumn="0" w:noHBand="0" w:noVBand="1"/>
       </w:tblPr>
@@ -6877,7 +6896,7 @@
     </w:p>
     <w:tbl>
       <w:tblPr>
-        <w:tblStyle w:val="a7"/>
+        <w:tblStyle w:val="a"/>
         <w:tblW w:w="0" w:type="auto"/>
         <w:tblLook w:val="04A0" w:firstRow="1" w:lastRow="0" w:firstColumn="1" w:lastColumn="0" w:noHBand="0" w:noVBand="1"/>
       </w:tblPr>
@@ -6929,10 +6948,7 @@
         <w:ind w:firstLineChars="0" w:firstLine="0"/>
       </w:pPr>
       <w:r>
-        <w:t>6</w:t>
-      </w:r>
-      <w:r>
-        <w:t xml:space="preserve"> </w:t>
+        <w:t xml:space="preserve">6 </w:t>
       </w:r>
       <w:r>
         <w:rPr>
@@ -6950,19 +6966,7 @@
         <w:rPr>
           <w:rFonts w:hint="eastAsia"/>
         </w:rPr>
-        <w:t>6.1</w:t>
-      </w:r>
-      <w:r>
-        <w:rPr>
-          <w:rFonts w:hint="eastAsia"/>
-        </w:rPr>
-        <w:t xml:space="preserve"> </w:t>
-      </w:r>
-      <w:r>
-        <w:rPr>
-          <w:rFonts w:hint="eastAsia"/>
-        </w:rPr>
-        <w:t>I</w:t>
+        <w:t>6.1 I</w:t>
       </w:r>
       <w:r>
         <w:t>OC</w:t>
@@ -6977,11 +6981,11 @@
     <w:p>
       <w:pPr>
         <w:ind w:firstLine="480"/>
-        <w:rPr>
-          <w:rFonts w:hint="eastAsia"/>
-        </w:rPr>
-      </w:pPr>
-      <w:r>
+      </w:pPr>
+      <w:r>
+        <w:rPr>
+          <w:noProof/>
+        </w:rPr>
         <w:drawing>
           <wp:inline distT="0" distB="0" distL="0" distR="0" wp14:anchorId="5B21A887" wp14:editId="51D421B1">
             <wp:extent cx="5274310" cy="5000625"/>
@@ -7018,8 +7022,6 @@
           </wp:inline>
         </w:drawing>
       </w:r>
-      <w:bookmarkStart w:id="23" w:name="_GoBack"/>
-      <w:bookmarkEnd w:id="23"/>
     </w:p>
     <w:p>
       <w:pPr>
@@ -7031,32 +7033,23 @@
           <w:rFonts w:hint="eastAsia"/>
         </w:rPr>
         <w:lastRenderedPageBreak/>
-        <w:t>6.2</w:t>
-      </w:r>
-      <w:r>
-        <w:rPr>
-          <w:rFonts w:hint="eastAsia"/>
-        </w:rPr>
-        <w:t xml:space="preserve"> </w:t>
-      </w:r>
-      <w:r>
-        <w:rPr>
-          <w:rFonts w:hint="eastAsia"/>
-        </w:rPr>
-        <w:t>配置</w:t>
-      </w:r>
-      <w:r>
-        <w:rPr>
-          <w:rFonts w:hint="eastAsia"/>
-        </w:rPr>
-        <w:t>时序图</w:t>
-      </w:r>
-    </w:p>
-    <w:p>
-      <w:pPr>
-        <w:ind w:firstLine="480"/>
-      </w:pPr>
-      <w:r>
+        <w:t xml:space="preserve">6.2 </w:t>
+      </w:r>
+      <w:r>
+        <w:rPr>
+          <w:rFonts w:hint="eastAsia"/>
+        </w:rPr>
+        <w:t>配置时序图</w:t>
+      </w:r>
+    </w:p>
+    <w:p>
+      <w:pPr>
+        <w:ind w:firstLine="480"/>
+      </w:pPr>
+      <w:r>
+        <w:rPr>
+          <w:noProof/>
+        </w:rPr>
         <w:drawing>
           <wp:inline distT="0" distB="0" distL="0" distR="0" wp14:anchorId="0D04F4D5" wp14:editId="4AFE94F9">
             <wp:extent cx="5274310" cy="4131310"/>
@@ -7103,13 +7096,7 @@
         <w:rPr>
           <w:rFonts w:hint="eastAsia"/>
         </w:rPr>
-        <w:t>6.3</w:t>
-      </w:r>
-      <w:r>
-        <w:rPr>
-          <w:rFonts w:hint="eastAsia"/>
-        </w:rPr>
-        <w:t xml:space="preserve"> </w:t>
+        <w:t xml:space="preserve">6.3 </w:t>
       </w:r>
       <w:r>
         <w:rPr>
@@ -7121,11 +7108,11 @@
     <w:p>
       <w:pPr>
         <w:ind w:firstLine="480"/>
-        <w:rPr>
-          <w:rFonts w:hint="eastAsia"/>
-        </w:rPr>
-      </w:pPr>
-      <w:r>
+      </w:pPr>
+      <w:r>
+        <w:rPr>
+          <w:noProof/>
+        </w:rPr>
         <w:drawing>
           <wp:inline distT="0" distB="0" distL="0" distR="0" wp14:anchorId="7D07317B" wp14:editId="19DB6B53">
             <wp:extent cx="5274310" cy="2908935"/>
@@ -7173,13 +7160,7 @@
           <w:rFonts w:hint="eastAsia"/>
         </w:rPr>
         <w:lastRenderedPageBreak/>
-        <w:t>6.4</w:t>
-      </w:r>
-      <w:r>
-        <w:rPr>
-          <w:rFonts w:hint="eastAsia"/>
-        </w:rPr>
-        <w:t xml:space="preserve"> </w:t>
+        <w:t xml:space="preserve">6.4 </w:t>
       </w:r>
       <w:r>
         <w:rPr>
@@ -7191,11 +7172,11 @@
     <w:p>
       <w:pPr>
         <w:ind w:firstLine="480"/>
-        <w:rPr>
-          <w:rFonts w:hint="eastAsia"/>
-        </w:rPr>
-      </w:pPr>
-      <w:r>
+      </w:pPr>
+      <w:r>
+        <w:rPr>
+          <w:noProof/>
+        </w:rPr>
         <w:drawing>
           <wp:inline distT="0" distB="0" distL="0" distR="0" wp14:anchorId="36C056F0" wp14:editId="391692FF">
             <wp:extent cx="5274310" cy="3103245"/>
@@ -7242,13 +7223,7 @@
         <w:rPr>
           <w:rFonts w:hint="eastAsia"/>
         </w:rPr>
-        <w:t>6.5</w:t>
-      </w:r>
-      <w:r>
-        <w:rPr>
-          <w:rFonts w:hint="eastAsia"/>
-        </w:rPr>
-        <w:t xml:space="preserve"> </w:t>
+        <w:t xml:space="preserve">6.5 </w:t>
       </w:r>
       <w:r>
         <w:rPr>
@@ -7260,11 +7235,11 @@
     <w:p>
       <w:pPr>
         <w:ind w:firstLine="480"/>
-        <w:rPr>
-          <w:rFonts w:hint="eastAsia"/>
-        </w:rPr>
-      </w:pPr>
-      <w:r>
+      </w:pPr>
+      <w:r>
+        <w:rPr>
+          <w:noProof/>
+        </w:rPr>
         <w:drawing>
           <wp:inline distT="0" distB="0" distL="0" distR="0" wp14:anchorId="0DC1C185" wp14:editId="199AAEC4">
             <wp:extent cx="5274310" cy="3018155"/>
@@ -7311,13 +7286,7 @@
         <w:rPr>
           <w:rFonts w:hint="eastAsia"/>
         </w:rPr>
-        <w:t>6.6</w:t>
-      </w:r>
-      <w:r>
-        <w:rPr>
-          <w:rFonts w:hint="eastAsia"/>
-        </w:rPr>
-        <w:t xml:space="preserve"> </w:t>
+        <w:t xml:space="preserve">6.6 </w:t>
       </w:r>
       <w:r>
         <w:rPr>
@@ -7354,19 +7323,16 @@
     <w:p>
       <w:pPr>
         <w:ind w:firstLine="480"/>
-        <w:rPr>
-          <w:rFonts w:hint="eastAsia"/>
-        </w:rPr>
-      </w:pPr>
-    </w:p>
-    <w:p>
-      <w:pPr>
-        <w:ind w:firstLine="480"/>
-        <w:rPr>
-          <w:rFonts w:hint="eastAsia"/>
-        </w:rPr>
-      </w:pPr>
-      <w:r>
+      </w:pPr>
+    </w:p>
+    <w:p>
+      <w:pPr>
+        <w:ind w:firstLine="480"/>
+      </w:pPr>
+      <w:r>
+        <w:rPr>
+          <w:noProof/>
+        </w:rPr>
         <w:drawing>
           <wp:inline distT="0" distB="0" distL="0" distR="0" wp14:anchorId="7A77CECB" wp14:editId="614529AC">
             <wp:extent cx="5274310" cy="2908935"/>
@@ -7413,13 +7379,7 @@
         <w:rPr>
           <w:rFonts w:hint="eastAsia"/>
         </w:rPr>
-        <w:t>6.7</w:t>
-      </w:r>
-      <w:r>
-        <w:rPr>
-          <w:rFonts w:hint="eastAsia"/>
-        </w:rPr>
-        <w:t xml:space="preserve"> </w:t>
+        <w:t xml:space="preserve">6.7 </w:t>
       </w:r>
       <w:r>
         <w:rPr>
@@ -7431,107 +7391,13 @@
     <w:p>
       <w:pPr>
         <w:ind w:firstLine="480"/>
-        <w:rPr>
-          <w:rFonts w:hint="eastAsia"/>
-        </w:rPr>
-      </w:pPr>
-      <w:r>
-        <w:rPr>
-          <w:rFonts w:hint="eastAsia"/>
-          <w:noProof/>
-        </w:rPr>
+      </w:pPr>
+      <w:r>
         <w:drawing>
-          <wp:inline distT="0" distB="0" distL="0" distR="0" wp14:anchorId="07A558FD" wp14:editId="6D5393E3">
-            <wp:extent cx="5274310" cy="2469515"/>
-            <wp:effectExtent l="0" t="0" r="2540" b="6985"/>
-            <wp:docPr id="21" name="图片 21"/>
-            <wp:cNvGraphicFramePr>
-              <a:graphicFrameLocks xmlns:a="http://schemas.openxmlformats.org/drawingml/2006/main" noChangeAspect="1"/>
-            </wp:cNvGraphicFramePr>
-            <a:graphic xmlns:a="http://schemas.openxmlformats.org/drawingml/2006/main">
-              <a:graphicData uri="http://schemas.openxmlformats.org/drawingml/2006/picture">
-                <pic:pic xmlns:pic="http://schemas.openxmlformats.org/drawingml/2006/picture">
-                  <pic:nvPicPr>
-                    <pic:cNvPr id="9" name="请求响应.png"/>
-                    <pic:cNvPicPr/>
-                  </pic:nvPicPr>
-                  <pic:blipFill>
-                    <a:blip r:embed="rId14" cstate="print">
-                      <a:extLst>
-                        <a:ext uri="{28A0092B-C50C-407E-A947-70E740481C1C}">
-                          <a14:useLocalDpi xmlns:a14="http://schemas.microsoft.com/office/drawing/2010/main" val="0"/>
-                        </a:ext>
-                      </a:extLst>
-                    </a:blip>
-                    <a:stretch>
-                      <a:fillRect/>
-                    </a:stretch>
-                  </pic:blipFill>
-                  <pic:spPr>
-                    <a:xfrm>
-                      <a:off x="0" y="0"/>
-                      <a:ext cx="5274310" cy="2469515"/>
-                    </a:xfrm>
-                    <a:prstGeom prst="rect">
-                      <a:avLst/>
-                    </a:prstGeom>
-                  </pic:spPr>
-                </pic:pic>
-              </a:graphicData>
-            </a:graphic>
-          </wp:inline>
-        </w:drawing>
-      </w:r>
-    </w:p>
-    <w:p>
-      <w:pPr>
-        <w:pStyle w:val="3"/>
-        <w:ind w:firstLine="643"/>
-        <w:rPr>
-          <w:rFonts w:hint="eastAsia"/>
-        </w:rPr>
-      </w:pPr>
-      <w:r>
-        <w:rPr>
-          <w:rFonts w:hint="eastAsia"/>
-        </w:rPr>
-        <w:t>6.8</w:t>
-      </w:r>
-      <w:r>
-        <w:rPr>
-          <w:rFonts w:hint="eastAsia"/>
-        </w:rPr>
-        <w:t xml:space="preserve"> </w:t>
-      </w:r>
-      <w:r>
-        <w:rPr>
-          <w:rFonts w:hint="eastAsia"/>
-        </w:rPr>
-        <w:t>拦截器时序图</w:t>
-      </w:r>
-    </w:p>
-    <w:p>
-      <w:pPr>
-        <w:ind w:firstLine="480"/>
-        <w:rPr>
-          <w:rFonts w:hint="eastAsia"/>
-        </w:rPr>
-      </w:pPr>
-    </w:p>
-    <w:p>
-      <w:pPr>
-        <w:ind w:firstLine="480"/>
-        <w:rPr>
-          <w:rFonts w:hint="eastAsia"/>
-        </w:rPr>
-      </w:pPr>
-      <w:r>
-        <w:lastRenderedPageBreak/>
-        <w:drawing>
-          <wp:inline distT="0" distB="0" distL="0" distR="0" wp14:anchorId="0703A7BD" wp14:editId="13B67869">
-            <wp:extent cx="3457575" cy="3619500"/>
-            <wp:effectExtent l="0" t="0" r="9525" b="0"/>
-            <wp:docPr id="16" name="图片 16"/>
+          <wp:inline distT="0" distB="0" distL="0" distR="0" wp14:anchorId="3EDF81B2" wp14:editId="71788B09">
+            <wp:extent cx="5274310" cy="3326130"/>
+            <wp:effectExtent l="0" t="0" r="2540" b="7620"/>
+            <wp:docPr id="11" name="图片 11"/>
             <wp:cNvGraphicFramePr>
               <a:graphicFrameLocks xmlns:a="http://schemas.openxmlformats.org/drawingml/2006/main" noChangeAspect="1"/>
             </wp:cNvGraphicFramePr>
@@ -7551,7 +7417,7 @@
                   <pic:spPr>
                     <a:xfrm>
                       <a:off x="0" y="0"/>
-                      <a:ext cx="3457575" cy="3619500"/>
+                      <a:ext cx="5274310" cy="3326130"/>
                     </a:xfrm>
                     <a:prstGeom prst="rect">
                       <a:avLst/>
@@ -7563,63 +7429,8 @@
           </wp:inline>
         </w:drawing>
       </w:r>
-    </w:p>
-    <w:p>
-      <w:pPr>
-        <w:ind w:firstLine="480"/>
-        <w:rPr>
-          <w:rFonts w:hint="eastAsia"/>
-        </w:rPr>
-      </w:pPr>
-    </w:p>
-    <w:p>
-      <w:pPr>
-        <w:pStyle w:val="10"/>
-        <w:ind w:firstLineChars="0" w:firstLine="0"/>
-      </w:pPr>
-      <w:r>
-        <w:t>7</w:t>
-      </w:r>
-      <w:r>
-        <w:t xml:space="preserve"> </w:t>
-      </w:r>
-      <w:r>
-        <w:rPr>
-          <w:rFonts w:hint="eastAsia"/>
-        </w:rPr>
-        <w:t>状态图</w:t>
-      </w:r>
-    </w:p>
-    <w:p>
-      <w:pPr>
-        <w:ind w:firstLine="480"/>
-      </w:pPr>
-      <w:r>
-        <w:rPr>
-          <w:rFonts w:hint="eastAsia"/>
-        </w:rPr>
-        <w:t>Blade</w:t>
-      </w:r>
-      <w:r>
-        <w:rPr>
-          <w:rFonts w:hint="eastAsia"/>
-        </w:rPr>
-        <w:t>框架的数据库模块以单独的模块作为</w:t>
-      </w:r>
-      <w:proofErr w:type="spellStart"/>
-      <w:r>
-        <w:rPr>
-          <w:rFonts w:hint="eastAsia"/>
-        </w:rPr>
-        <w:t>balde</w:t>
-      </w:r>
-      <w:proofErr w:type="spellEnd"/>
-      <w:r>
-        <w:rPr>
-          <w:rFonts w:hint="eastAsia"/>
-        </w:rPr>
-        <w:t>框架数据库接口使用，故状态图分为框架状态图与数据库状态图模块两部分。</w:t>
-      </w:r>
+      <w:bookmarkStart w:id="23" w:name="_GoBack"/>
+      <w:bookmarkEnd w:id="23"/>
     </w:p>
     <w:p>
       <w:pPr>
@@ -7631,34 +7442,33 @@
           <w:rFonts w:hint="eastAsia"/>
         </w:rPr>
         <w:lastRenderedPageBreak/>
-        <w:t>7</w:t>
-      </w:r>
-      <w:r>
-        <w:rPr>
-          <w:rFonts w:hint="eastAsia"/>
-        </w:rPr>
-        <w:t>.1</w:t>
-      </w:r>
-      <w:r>
-        <w:rPr>
-          <w:rFonts w:hint="eastAsia"/>
-        </w:rPr>
-        <w:t>数据库模块状态图</w:t>
-      </w:r>
-    </w:p>
-    <w:p>
-      <w:pPr>
-        <w:ind w:firstLine="480"/>
-        <w:rPr>
-          <w:rFonts w:hint="eastAsia"/>
-        </w:rPr>
-      </w:pPr>
-      <w:r>
+        <w:t xml:space="preserve">6.8 </w:t>
+      </w:r>
+      <w:r>
+        <w:rPr>
+          <w:rFonts w:hint="eastAsia"/>
+        </w:rPr>
+        <w:t>拦截器时序图</w:t>
+      </w:r>
+    </w:p>
+    <w:p>
+      <w:pPr>
+        <w:ind w:firstLine="480"/>
+      </w:pPr>
+    </w:p>
+    <w:p>
+      <w:pPr>
+        <w:ind w:firstLine="480"/>
+      </w:pPr>
+      <w:r>
+        <w:rPr>
+          <w:noProof/>
+        </w:rPr>
         <w:drawing>
-          <wp:inline distT="0" distB="0" distL="0" distR="0" wp14:anchorId="5D7B4938" wp14:editId="7B65CB98">
-            <wp:extent cx="3619500" cy="4591050"/>
-            <wp:effectExtent l="0" t="0" r="0" b="0"/>
-            <wp:docPr id="17" name="图片 17"/>
+          <wp:inline distT="0" distB="0" distL="0" distR="0" wp14:anchorId="0703A7BD" wp14:editId="13B67869">
+            <wp:extent cx="3457575" cy="3619500"/>
+            <wp:effectExtent l="0" t="0" r="9525" b="0"/>
+            <wp:docPr id="16" name="图片 16"/>
             <wp:cNvGraphicFramePr>
               <a:graphicFrameLocks xmlns:a="http://schemas.openxmlformats.org/drawingml/2006/main" noChangeAspect="1"/>
             </wp:cNvGraphicFramePr>
@@ -7678,7 +7488,7 @@
                   <pic:spPr>
                     <a:xfrm>
                       <a:off x="0" y="0"/>
-                      <a:ext cx="3619500" cy="4591050"/>
+                      <a:ext cx="3457575" cy="3619500"/>
                     </a:xfrm>
                     <a:prstGeom prst="rect">
                       <a:avLst/>
@@ -7693,6 +7503,57 @@
     </w:p>
     <w:p>
       <w:pPr>
+        <w:ind w:firstLine="480"/>
+      </w:pPr>
+    </w:p>
+    <w:p>
+      <w:pPr>
+        <w:pStyle w:val="10"/>
+        <w:ind w:firstLineChars="0" w:firstLine="0"/>
+      </w:pPr>
+      <w:r>
+        <w:t xml:space="preserve">7 </w:t>
+      </w:r>
+      <w:r>
+        <w:rPr>
+          <w:rFonts w:hint="eastAsia"/>
+        </w:rPr>
+        <w:t>状态图</w:t>
+      </w:r>
+    </w:p>
+    <w:p>
+      <w:pPr>
+        <w:ind w:firstLine="480"/>
+      </w:pPr>
+      <w:r>
+        <w:rPr>
+          <w:rFonts w:hint="eastAsia"/>
+        </w:rPr>
+        <w:t>Blade</w:t>
+      </w:r>
+      <w:r>
+        <w:rPr>
+          <w:rFonts w:hint="eastAsia"/>
+        </w:rPr>
+        <w:t>框架的数据库模块以单独的模块作为</w:t>
+      </w:r>
+      <w:proofErr w:type="spellStart"/>
+      <w:r>
+        <w:rPr>
+          <w:rFonts w:hint="eastAsia"/>
+        </w:rPr>
+        <w:t>balde</w:t>
+      </w:r>
+      <w:proofErr w:type="spellEnd"/>
+      <w:r>
+        <w:rPr>
+          <w:rFonts w:hint="eastAsia"/>
+        </w:rPr>
+        <w:t>框架数据库接口使用，故状态图分为框架状态图与数据库状态图模块两部分。</w:t>
+      </w:r>
+    </w:p>
+    <w:p>
+      <w:pPr>
         <w:pStyle w:val="3"/>
         <w:ind w:firstLine="643"/>
       </w:pPr>
@@ -7701,46 +7562,28 @@
           <w:rFonts w:hint="eastAsia"/>
         </w:rPr>
         <w:lastRenderedPageBreak/>
-        <w:t>7.</w:t>
-      </w:r>
-      <w:r>
-        <w:t>2</w:t>
-      </w:r>
-      <w:r>
-        <w:t xml:space="preserve"> </w:t>
-      </w:r>
-      <w:r>
-        <w:rPr>
-          <w:rFonts w:hint="eastAsia"/>
-        </w:rPr>
-        <w:t>Blade</w:t>
-      </w:r>
-      <w:r>
-        <w:rPr>
-          <w:rFonts w:hint="eastAsia"/>
-        </w:rPr>
-        <w:t>框架</w:t>
-      </w:r>
-      <w:r>
-        <w:rPr>
-          <w:rFonts w:hint="eastAsia"/>
-        </w:rPr>
-        <w:t>状态图</w:t>
-      </w:r>
-    </w:p>
-    <w:p>
-      <w:pPr>
-        <w:ind w:firstLine="480"/>
-        <w:rPr>
-          <w:rFonts w:hint="eastAsia"/>
-        </w:rPr>
-      </w:pPr>
-      <w:r>
+        <w:t>7.1</w:t>
+      </w:r>
+      <w:r>
+        <w:rPr>
+          <w:rFonts w:hint="eastAsia"/>
+        </w:rPr>
+        <w:t>数据库模块状态图</w:t>
+      </w:r>
+    </w:p>
+    <w:p>
+      <w:pPr>
+        <w:ind w:firstLine="480"/>
+      </w:pPr>
+      <w:r>
+        <w:rPr>
+          <w:noProof/>
+        </w:rPr>
         <w:drawing>
-          <wp:inline distT="0" distB="0" distL="0" distR="0" wp14:anchorId="53A1DC93" wp14:editId="79C3A4B7">
-            <wp:extent cx="3429000" cy="3438525"/>
-            <wp:effectExtent l="0" t="0" r="0" b="9525"/>
-            <wp:docPr id="18" name="图片 18"/>
+          <wp:inline distT="0" distB="0" distL="0" distR="0" wp14:anchorId="5D7B4938" wp14:editId="7B65CB98">
+            <wp:extent cx="3619500" cy="4591050"/>
+            <wp:effectExtent l="0" t="0" r="0" b="0"/>
+            <wp:docPr id="17" name="图片 17"/>
             <wp:cNvGraphicFramePr>
               <a:graphicFrameLocks xmlns:a="http://schemas.openxmlformats.org/drawingml/2006/main" noChangeAspect="1"/>
             </wp:cNvGraphicFramePr>
@@ -7760,6 +7603,88 @@
                   <pic:spPr>
                     <a:xfrm>
                       <a:off x="0" y="0"/>
+                      <a:ext cx="3619500" cy="4591050"/>
+                    </a:xfrm>
+                    <a:prstGeom prst="rect">
+                      <a:avLst/>
+                    </a:prstGeom>
+                  </pic:spPr>
+                </pic:pic>
+              </a:graphicData>
+            </a:graphic>
+          </wp:inline>
+        </w:drawing>
+      </w:r>
+    </w:p>
+    <w:p>
+      <w:pPr>
+        <w:pStyle w:val="3"/>
+        <w:ind w:firstLine="643"/>
+      </w:pPr>
+      <w:r>
+        <w:rPr>
+          <w:rFonts w:hint="eastAsia"/>
+        </w:rPr>
+        <w:lastRenderedPageBreak/>
+        <w:t>7.</w:t>
+      </w:r>
+      <w:r>
+        <w:t>2</w:t>
+      </w:r>
+      <w:r>
+        <w:t xml:space="preserve"> </w:t>
+      </w:r>
+      <w:r>
+        <w:rPr>
+          <w:rFonts w:hint="eastAsia"/>
+        </w:rPr>
+        <w:t>Blade</w:t>
+      </w:r>
+      <w:r>
+        <w:rPr>
+          <w:rFonts w:hint="eastAsia"/>
+        </w:rPr>
+        <w:t>框架</w:t>
+      </w:r>
+      <w:r>
+        <w:rPr>
+          <w:rFonts w:hint="eastAsia"/>
+        </w:rPr>
+        <w:t>状态图</w:t>
+      </w:r>
+    </w:p>
+    <w:p>
+      <w:pPr>
+        <w:ind w:firstLine="480"/>
+      </w:pPr>
+      <w:r>
+        <w:rPr>
+          <w:noProof/>
+        </w:rPr>
+        <w:drawing>
+          <wp:inline distT="0" distB="0" distL="0" distR="0" wp14:anchorId="53A1DC93" wp14:editId="79C3A4B7">
+            <wp:extent cx="3429000" cy="3438525"/>
+            <wp:effectExtent l="0" t="0" r="0" b="9525"/>
+            <wp:docPr id="18" name="图片 18"/>
+            <wp:cNvGraphicFramePr>
+              <a:graphicFrameLocks xmlns:a="http://schemas.openxmlformats.org/drawingml/2006/main" noChangeAspect="1"/>
+            </wp:cNvGraphicFramePr>
+            <a:graphic xmlns:a="http://schemas.openxmlformats.org/drawingml/2006/main">
+              <a:graphicData uri="http://schemas.openxmlformats.org/drawingml/2006/picture">
+                <pic:pic xmlns:pic="http://schemas.openxmlformats.org/drawingml/2006/picture">
+                  <pic:nvPicPr>
+                    <pic:cNvPr id="1" name=""/>
+                    <pic:cNvPicPr/>
+                  </pic:nvPicPr>
+                  <pic:blipFill>
+                    <a:blip r:embed="rId28"/>
+                    <a:stretch>
+                      <a:fillRect/>
+                    </a:stretch>
+                  </pic:blipFill>
+                  <pic:spPr>
+                    <a:xfrm>
+                      <a:off x="0" y="0"/>
                       <a:ext cx="3429000" cy="3438525"/>
                     </a:xfrm>
                     <a:prstGeom prst="rect">
@@ -7776,34 +7701,25 @@
     <w:p>
       <w:pPr>
         <w:ind w:firstLine="480"/>
-        <w:rPr>
-          <w:rFonts w:hint="eastAsia"/>
-        </w:rPr>
-      </w:pPr>
-    </w:p>
-    <w:p>
-      <w:pPr>
-        <w:ind w:firstLine="480"/>
-        <w:rPr>
-          <w:rFonts w:hint="eastAsia"/>
-        </w:rPr>
-      </w:pPr>
-    </w:p>
-    <w:p>
-      <w:pPr>
-        <w:ind w:firstLine="480"/>
-        <w:rPr>
-          <w:rFonts w:hint="eastAsia"/>
-        </w:rPr>
+      </w:pPr>
+    </w:p>
+    <w:p>
+      <w:pPr>
+        <w:ind w:firstLine="480"/>
+      </w:pPr>
+    </w:p>
+    <w:p>
+      <w:pPr>
+        <w:ind w:firstLine="480"/>
       </w:pPr>
     </w:p>
     <w:sectPr>
-      <w:headerReference w:type="even" r:id="rId28"/>
-      <w:headerReference w:type="default" r:id="rId29"/>
-      <w:footerReference w:type="even" r:id="rId30"/>
-      <w:footerReference w:type="default" r:id="rId31"/>
-      <w:headerReference w:type="first" r:id="rId32"/>
-      <w:footerReference w:type="first" r:id="rId33"/>
+      <w:headerReference w:type="even" r:id="rId29"/>
+      <w:headerReference w:type="default" r:id="rId30"/>
+      <w:footerReference w:type="even" r:id="rId31"/>
+      <w:footerReference w:type="default" r:id="rId32"/>
+      <w:headerReference w:type="first" r:id="rId33"/>
+      <w:footerReference w:type="first" r:id="rId34"/>
       <w:pgSz w:w="11906" w:h="16838"/>
       <w:pgMar w:top="1440" w:right="1800" w:bottom="1440" w:left="1800" w:header="851" w:footer="992" w:gutter="0"/>
       <w:cols w:space="425"/>
